--- a/Dokumentacja.docx
+++ b/Dokumentacja.docx
@@ -18,7 +18,7 @@
           <w:szCs w:val="110"/>
         </w:rPr>
         <w:pict>
-          <v:shape id="_x0000_i1025" type="#_x0000_t75" style="width:67.8pt;height:61.1pt">
+          <v:shape id="_x0000_i1025" type="#_x0000_t75" style="width:67.5pt;height:60.75pt">
             <v:imagedata r:id="rId5" o:title="logo"/>
           </v:shape>
         </w:pict>
@@ -26,21 +26,21 @@
     </w:p>
     <w:p>
       <w:pPr>
-        <w:pStyle w:val="Akapitzlist"/>
-        <w:ind w:left="1069"/>
+        <w:jc w:val="center"/>
         <w:rPr>
           <w:rFonts w:ascii="Brush Script MT" w:hAnsi="Brush Script MT"/>
           <w:sz w:val="110"/>
           <w:szCs w:val="110"/>
         </w:rPr>
       </w:pPr>
+      <w:proofErr w:type="spellStart"/>
       <w:r>
         <w:rPr>
           <w:rFonts w:ascii="Brush Script MT" w:hAnsi="Brush Script MT"/>
           <w:sz w:val="110"/>
           <w:szCs w:val="110"/>
         </w:rPr>
-        <w:t xml:space="preserve">   </w:t>
+        <w:t>Diam</w:t>
       </w:r>
       <w:r>
         <w:rPr>
@@ -48,16 +48,27 @@
           <w:sz w:val="110"/>
           <w:szCs w:val="110"/>
         </w:rPr>
-        <w:t>Diam</w:t>
-      </w:r>
+        <w:t>ond</w:t>
+      </w:r>
+      <w:proofErr w:type="spellEnd"/>
       <w:r>
         <w:rPr>
           <w:rFonts w:ascii="Brush Script MT" w:hAnsi="Brush Script MT"/>
           <w:sz w:val="110"/>
           <w:szCs w:val="110"/>
         </w:rPr>
-        <w:t>ond Cars</w:t>
-      </w:r>
+        <w:t xml:space="preserve"> </w:t>
+      </w:r>
+      <w:proofErr w:type="spellStart"/>
+      <w:r>
+        <w:rPr>
+          <w:rFonts w:ascii="Brush Script MT" w:hAnsi="Brush Script MT"/>
+          <w:sz w:val="110"/>
+          <w:szCs w:val="110"/>
+        </w:rPr>
+        <w:t>Cars</w:t>
+      </w:r>
+      <w:proofErr w:type="spellEnd"/>
     </w:p>
     <w:p>
       <w:pPr>
@@ -82,6 +93,8 @@
           <w:szCs w:val="110"/>
         </w:rPr>
       </w:pPr>
+      <w:bookmarkStart w:id="0" w:name="_GoBack"/>
+      <w:bookmarkEnd w:id="0"/>
     </w:p>
     <w:p>
       <w:pPr>
@@ -128,8 +141,18 @@
           <w:sz w:val="48"/>
           <w:szCs w:val="48"/>
         </w:rPr>
-        <w:t>Programowanie portali społecznościowych</w:t>
-      </w:r>
+        <w:t xml:space="preserve">Programowanie portali </w:t>
+      </w:r>
+      <w:proofErr w:type="spellStart"/>
+      <w:r>
+        <w:rPr>
+          <w:rFonts w:ascii="Times New Roman" w:hAnsi="Times New Roman" w:cs="Times New Roman"/>
+          <w:sz w:val="48"/>
+          <w:szCs w:val="48"/>
+        </w:rPr>
+        <w:t>społecznościowych</w:t>
+      </w:r>
+      <w:proofErr w:type="spellEnd"/>
     </w:p>
     <w:p>
       <w:pPr>
@@ -268,7 +291,6 @@
         <w:pStyle w:val="Nagwek1"/>
       </w:pPr>
       <w:r>
-        <w:lastRenderedPageBreak/>
         <w:t xml:space="preserve">Opis projektu </w:t>
       </w:r>
     </w:p>
@@ -277,7 +299,13 @@
         <w:jc w:val="both"/>
       </w:pPr>
       <w:r>
-        <w:t xml:space="preserve">Projekt zakłada stworzenie aplikacji webowej będącej połączeniem osób sprzedających auta, a osobami, które wyrażają chęć ich kupna. Dodatkowo został wprowadzony moduł forum, gdzie każdy zarejestrowany użytkownik może dodać pytanie związane z danym samochodem oraz komentować pytania innych użytkowników </w:t>
+        <w:t xml:space="preserve">Projekt zakłada stworzenie aplikacji webowej będącej połączeniem osób sprzedających auta, </w:t>
+      </w:r>
+      <w:r>
+        <w:br/>
+      </w:r>
+      <w:r>
+        <w:t xml:space="preserve">a osobami, które wyrażają chęć ich kupna. Dodatkowo został wprowadzony moduł forum, gdzie każdy zarejestrowany użytkownik może dodać pytanie związane z danym samochodem oraz komentować pytania innych użytkowników </w:t>
       </w:r>
     </w:p>
     <w:p>
@@ -324,13 +352,13 @@
       </w:r>
       <w:proofErr w:type="spellEnd"/>
       <w:r>
-        <w:t xml:space="preserve"> aspekty serwisu, które pozwalają na interakcję pomiędzy użytkownikami i tworzonymi przez nich treściami to</w:t>
-      </w:r>
-      <w:r>
-        <w:t xml:space="preserve"> </w:t>
-      </w:r>
-      <w:r>
-        <w:t>:</w:t>
+        <w:t xml:space="preserve"> aspekty serwisu, które pozwalają na interakcję pomiędzy użytkownikami </w:t>
+      </w:r>
+      <w:r>
+        <w:br/>
+      </w:r>
+      <w:r>
+        <w:t>i tworzonymi przez nich treściami to :</w:t>
       </w:r>
     </w:p>
     <w:p>
@@ -533,11 +561,13 @@
         <w:pStyle w:val="Nagwek1"/>
       </w:pPr>
       <w:r>
-        <w:lastRenderedPageBreak/>
         <w:t>Projekt interfejsu</w:t>
       </w:r>
     </w:p>
     <w:p>
+      <w:pPr>
+        <w:jc w:val="both"/>
+      </w:pPr>
       <w:r>
         <w:t xml:space="preserve">Projekt interfejsu jest przejrzysty i smukły. Do tego projektu został wykorzystany </w:t>
       </w:r>
@@ -731,7 +761,6 @@
         <w:pStyle w:val="Nagwek1"/>
       </w:pPr>
       <w:r>
-        <w:lastRenderedPageBreak/>
         <w:t xml:space="preserve">Profil zalogowanego użytkownika: </w:t>
       </w:r>
     </w:p>
@@ -861,14 +890,7 @@
         <w:pStyle w:val="Nagwek1"/>
       </w:pPr>
       <w:r>
-        <w:lastRenderedPageBreak/>
-        <w:t>Interfejs dodawania postu</w:t>
-      </w:r>
-      <w:r>
-        <w:t xml:space="preserve"> samochodu</w:t>
-      </w:r>
-      <w:r>
-        <w:t>:</w:t>
+        <w:t>Interfejs dodawania postu samochodu:</w:t>
       </w:r>
     </w:p>
     <w:p/>
@@ -878,6 +900,7 @@
           <w:noProof/>
           <w:lang w:eastAsia="pl-PL"/>
         </w:rPr>
+        <w:lastRenderedPageBreak/>
         <w:drawing>
           <wp:inline distT="0" distB="0" distL="0" distR="0" wp14:anchorId="130086EA" wp14:editId="1EC34905">
             <wp:extent cx="5760720" cy="3220720"/>
@@ -921,13 +944,7 @@
         <w:pStyle w:val="Nagwek1"/>
       </w:pPr>
       <w:r>
-        <w:t xml:space="preserve">Interfejs </w:t>
-      </w:r>
-      <w:r>
-        <w:t>wszystkich dodanych samochodów przez użytkowników</w:t>
-      </w:r>
-      <w:r>
-        <w:t>:</w:t>
+        <w:t>Interfejs wszystkich dodanych samochodów przez użytkowników:</w:t>
       </w:r>
     </w:p>
     <w:p/>
@@ -1001,13 +1018,7 @@
       </w:pPr>
       <w:r>
         <w:lastRenderedPageBreak/>
-        <w:t xml:space="preserve">Interfejs wszystkich dodanych </w:t>
-      </w:r>
-      <w:r>
-        <w:t>postów</w:t>
-      </w:r>
-      <w:r>
-        <w:t xml:space="preserve"> przez użytkowników:</w:t>
+        <w:t>Interfejs wszystkich dodanych postów przez użytkowników:</w:t>
       </w:r>
     </w:p>
     <w:p>
@@ -1157,10 +1168,7 @@
         <w:pStyle w:val="Nagwek1"/>
       </w:pPr>
       <w:r>
-        <w:t xml:space="preserve">Interfejs </w:t>
-      </w:r>
-      <w:r>
-        <w:t xml:space="preserve">wnętrza postu oraz komentarzy do danego </w:t>
+        <w:t xml:space="preserve">Interfejs wnętrza postu oraz komentarzy do danego </w:t>
       </w:r>
       <w:proofErr w:type="spellStart"/>
       <w:r>
@@ -1282,6 +1290,9 @@
     </w:p>
     <w:p/>
     <w:p>
+      <w:pPr>
+        <w:jc w:val="both"/>
+      </w:pPr>
       <w:r>
         <w:t xml:space="preserve">Powyższe modele odnoszą się do Postów, Komentarzy oraz dodawanych </w:t>
       </w:r>
@@ -1370,12 +1381,18 @@
     </w:p>
     <w:p/>
     <w:p>
+      <w:pPr>
+        <w:jc w:val="both"/>
+      </w:pPr>
       <w:r>
         <w:t>Powyższy skrypt znajduje się w oddzielnym pliku oraz jest zaimportowany jako biblioteka do głównego pliku, określającego pracę serwisu.</w:t>
       </w:r>
     </w:p>
     <w:p/>
     <w:p>
+      <w:pPr>
+        <w:jc w:val="both"/>
+      </w:pPr>
       <w:r>
         <w:t xml:space="preserve">Funkcja </w:t>
       </w:r>
@@ -1385,7 +1402,13 @@
       </w:r>
       <w:proofErr w:type="spellEnd"/>
       <w:r>
-        <w:t xml:space="preserve"> w danym skrypcie przyjmuje 4 argumenty, które są pobierane przez użytkownika z formularzu pod zakładką </w:t>
+        <w:t xml:space="preserve"> w danym skrypcie przyjmuje 4 argumenty, które są pobierane przez użytkownika </w:t>
+      </w:r>
+      <w:r>
+        <w:br/>
+      </w:r>
+      <w:r>
+        <w:t xml:space="preserve">z formularzu pod zakładką </w:t>
       </w:r>
       <w:proofErr w:type="spellStart"/>
       <w:r>
@@ -1449,8 +1472,6 @@
         <w:lastRenderedPageBreak/>
         <w:t>Wynik SCRAPERA</w:t>
       </w:r>
-      <w:bookmarkStart w:id="0" w:name="_GoBack"/>
-      <w:bookmarkEnd w:id="0"/>
     </w:p>
     <w:p/>
     <w:p>
@@ -1503,11 +1524,146 @@
     </w:p>
     <w:p/>
     <w:p>
+      <w:pPr>
+        <w:jc w:val="both"/>
+      </w:pPr>
       <w:r>
         <w:t>Widzimy wszystkie interesujące nas dane oraz odnośnik do danej aukcji, która znajduję się na innym portalu. Po wciśnięciu przycisku zostaniemy przeniesieni do tej samej oferty, lecz na innym serwisie, gdzie dowiemy się więcej na temat interesującego nas auta.</w:t>
       </w:r>
     </w:p>
     <w:p/>
+    <w:p>
+      <w:pPr>
+        <w:pStyle w:val="Nagwek1"/>
+      </w:pPr>
+      <w:r>
+        <w:t>Konfiguracja i uruchomienie projektu</w:t>
+      </w:r>
+    </w:p>
+    <w:p>
+      <w:pPr>
+        <w:pStyle w:val="Nagwek2"/>
+      </w:pPr>
+      <w:r>
+        <w:t>Sposób uruchomienia aplikacji</w:t>
+      </w:r>
+    </w:p>
+    <w:p>
+      <w:pPr>
+        <w:jc w:val="both"/>
+      </w:pPr>
+    </w:p>
+    <w:p>
+      <w:pPr>
+        <w:jc w:val="both"/>
+      </w:pPr>
+      <w:r>
+        <w:t xml:space="preserve">Aby uruchomić aplikację konieczne jest zainstalowanie wyżej określonych programów oraz środowiska uruchomieniowego. Do tego należy zainstalować środowisko </w:t>
+      </w:r>
+      <w:proofErr w:type="spellStart"/>
+      <w:r>
+        <w:t>Python</w:t>
+      </w:r>
+      <w:proofErr w:type="spellEnd"/>
+      <w:r>
+        <w:t xml:space="preserve"> &gt;=3.6</w:t>
+      </w:r>
+    </w:p>
+    <w:p>
+      <w:pPr>
+        <w:jc w:val="both"/>
+      </w:pPr>
+      <w:r>
+        <w:t xml:space="preserve">Projekt był tworzony w Visual Studio </w:t>
+      </w:r>
+      <w:proofErr w:type="spellStart"/>
+      <w:r>
+        <w:t>Code</w:t>
+      </w:r>
+      <w:proofErr w:type="spellEnd"/>
+      <w:r>
+        <w:t>, które jest jednym z lepszych środowisk dla taki projektów. Większość rzeczy, które są potrzebne instalują się same.</w:t>
+      </w:r>
+    </w:p>
+    <w:p>
+      <w:pPr>
+        <w:jc w:val="both"/>
+      </w:pPr>
+      <w:r>
+        <w:t xml:space="preserve">Po zaimportowaniu projektu należy uruchomić poniższe komendy, a projekt zbuduje i uruchomi się sam. </w:t>
+      </w:r>
+      <w:r>
+        <w:rPr>
+          <w:noProof/>
+          <w:lang w:eastAsia="pl-PL"/>
+        </w:rPr>
+        <w:pict>
+          <v:shape id="_x0000_i1026" type="#_x0000_t75" style="width:449.25pt;height:165pt">
+            <v:imagedata r:id="rId22" o:title="tempsnip"/>
+          </v:shape>
+        </w:pict>
+      </w:r>
+    </w:p>
+    <w:p>
+      <w:pPr>
+        <w:pStyle w:val="Nagwek1"/>
+      </w:pPr>
+      <w:r>
+        <w:lastRenderedPageBreak/>
+        <w:t>Wnioski:</w:t>
+      </w:r>
+    </w:p>
+    <w:p/>
+    <w:p>
+      <w:pPr>
+        <w:jc w:val="both"/>
+      </w:pPr>
+      <w:r>
+        <w:t>Tworzenie portalu</w:t>
+      </w:r>
+      <w:r>
+        <w:t xml:space="preserve"> pod kątem gromadzenia społeczności wymaga wkładu pracy głównie w aspekcie </w:t>
+      </w:r>
+      <w:proofErr w:type="spellStart"/>
+      <w:r>
+        <w:t>społecznościowym</w:t>
+      </w:r>
+      <w:proofErr w:type="spellEnd"/>
+      <w:r>
+        <w:t xml:space="preserve">. Samo tworzenie aplikacji nie jest wygórowanym wyzwaniem. Aby zatrzymać użytkownika, zainteresować go treścią i sprawić by chciał tworzyć społeczną treść trzeba czegoś więcej. Dlatego tez </w:t>
+      </w:r>
+      <w:r>
+        <w:t>g</w:t>
+      </w:r>
+      <w:r>
+        <w:t>łówną zaletą tego serwisu jest oszczędność czasu. Dzięki skryptowi, który przeszukuje nam wiele portali jednocześnie, co lepsze przeszukuje tak dużo za pomocą jednego formularza. Wszyscy znamy dzisiejszy problem ze znalezieniem dobrego i wymarzonego dla nas auta. Godziny przeszukiwań wielu portali, wypełnianie tych samych formularzy</w:t>
+      </w:r>
+      <w:r>
+        <w:t xml:space="preserve">, przeglądanie mnóstwa ofert. Tutaj mamy wszystko w jednym miejscu. </w:t>
+      </w:r>
+    </w:p>
+    <w:p>
+      <w:pPr>
+        <w:jc w:val="both"/>
+      </w:pPr>
+      <w:r>
+        <w:t>Dzięki temu przedmiotowi i wykonanemu do jego zaliczenia projektowi z pewnością zdobyłem wiedzę o projektowaniu port</w:t>
+      </w:r>
+      <w:r>
+        <w:t xml:space="preserve">ali </w:t>
+      </w:r>
+      <w:proofErr w:type="spellStart"/>
+      <w:r>
+        <w:t>społecznościowych</w:t>
+      </w:r>
+      <w:proofErr w:type="spellEnd"/>
+      <w:r>
+        <w:t xml:space="preserve"> i będę </w:t>
+      </w:r>
+      <w:r>
+        <w:t>ją wykorzystywać w pracy zawodowej.</w:t>
+      </w:r>
+    </w:p>
     <w:sectPr>
       <w:pgSz w:w="11906" w:h="16838"/>
       <w:pgMar w:top="1417" w:right="1417" w:bottom="1417" w:left="1417" w:header="708" w:footer="708" w:gutter="0"/>
@@ -1541,7 +1697,7 @@
         <v:path o:extrusionok="f" gradientshapeok="t" o:connecttype="rect"/>
         <o:lock v:ext="edit" aspectratio="t"/>
       </v:shapetype>
-      <v:shape id="_x0000_i1067" type="#_x0000_t75" style="width:67.8pt;height:61.1pt;visibility:visible;mso-wrap-style:square" o:bullet="t">
+      <v:shape id="_x0000_i1027" type="#_x0000_t75" style="width:67.5pt;height:60.75pt;visibility:visible;mso-wrap-style:square" o:bullet="t">
         <v:imagedata r:id="rId1" o:title="logo"/>
       </v:shape>
     </w:pict>
@@ -2533,6 +2689,28 @@
       <w:szCs w:val="32"/>
     </w:rPr>
   </w:style>
+  <w:style w:type="paragraph" w:styleId="Nagwek2">
+    <w:name w:val="heading 2"/>
+    <w:basedOn w:val="Normalny"/>
+    <w:next w:val="Normalny"/>
+    <w:link w:val="Nagwek2Znak"/>
+    <w:uiPriority w:val="9"/>
+    <w:unhideWhenUsed/>
+    <w:qFormat/>
+    <w:rsid w:val="005F2198"/>
+    <w:pPr>
+      <w:keepNext/>
+      <w:keepLines/>
+      <w:spacing w:before="40" w:after="0"/>
+      <w:outlineLvl w:val="1"/>
+    </w:pPr>
+    <w:rPr>
+      <w:rFonts w:asciiTheme="majorHAnsi" w:eastAsiaTheme="majorEastAsia" w:hAnsiTheme="majorHAnsi" w:cstheme="majorBidi"/>
+      <w:color w:val="2E74B5" w:themeColor="accent1" w:themeShade="BF"/>
+      <w:sz w:val="26"/>
+      <w:szCs w:val="26"/>
+    </w:rPr>
+  </w:style>
   <w:style w:type="character" w:default="1" w:styleId="Domylnaczcionkaakapitu">
     <w:name w:val="Default Paragraph Font"/>
     <w:uiPriority w:val="1"/>
@@ -2593,6 +2771,117 @@
     <w:rPr>
       <w:color w:val="0563C1" w:themeColor="hyperlink"/>
       <w:u w:val="single"/>
+    </w:rPr>
+  </w:style>
+  <w:style w:type="character" w:customStyle="1" w:styleId="Nagwek2Znak">
+    <w:name w:val="Nagłówek 2 Znak"/>
+    <w:basedOn w:val="Domylnaczcionkaakapitu"/>
+    <w:link w:val="Nagwek2"/>
+    <w:uiPriority w:val="9"/>
+    <w:rsid w:val="005F2198"/>
+    <w:rPr>
+      <w:rFonts w:asciiTheme="majorHAnsi" w:eastAsiaTheme="majorEastAsia" w:hAnsiTheme="majorHAnsi" w:cstheme="majorBidi"/>
+      <w:color w:val="2E74B5" w:themeColor="accent1" w:themeShade="BF"/>
+      <w:sz w:val="26"/>
+      <w:szCs w:val="26"/>
+    </w:rPr>
+  </w:style>
+  <w:style w:type="character" w:styleId="Odwoaniedokomentarza">
+    <w:name w:val="annotation reference"/>
+    <w:basedOn w:val="Domylnaczcionkaakapitu"/>
+    <w:uiPriority w:val="99"/>
+    <w:semiHidden/>
+    <w:unhideWhenUsed/>
+    <w:rsid w:val="005F2198"/>
+    <w:rPr>
+      <w:sz w:val="16"/>
+      <w:szCs w:val="16"/>
+    </w:rPr>
+  </w:style>
+  <w:style w:type="paragraph" w:styleId="Tekstkomentarza">
+    <w:name w:val="annotation text"/>
+    <w:basedOn w:val="Normalny"/>
+    <w:link w:val="TekstkomentarzaZnak"/>
+    <w:uiPriority w:val="99"/>
+    <w:semiHidden/>
+    <w:unhideWhenUsed/>
+    <w:rsid w:val="005F2198"/>
+    <w:pPr>
+      <w:spacing w:line="240" w:lineRule="auto"/>
+    </w:pPr>
+    <w:rPr>
+      <w:sz w:val="20"/>
+      <w:szCs w:val="20"/>
+    </w:rPr>
+  </w:style>
+  <w:style w:type="character" w:customStyle="1" w:styleId="TekstkomentarzaZnak">
+    <w:name w:val="Tekst komentarza Znak"/>
+    <w:basedOn w:val="Domylnaczcionkaakapitu"/>
+    <w:link w:val="Tekstkomentarza"/>
+    <w:uiPriority w:val="99"/>
+    <w:semiHidden/>
+    <w:rsid w:val="005F2198"/>
+    <w:rPr>
+      <w:sz w:val="20"/>
+      <w:szCs w:val="20"/>
+    </w:rPr>
+  </w:style>
+  <w:style w:type="paragraph" w:styleId="Tematkomentarza">
+    <w:name w:val="annotation subject"/>
+    <w:basedOn w:val="Tekstkomentarza"/>
+    <w:next w:val="Tekstkomentarza"/>
+    <w:link w:val="TematkomentarzaZnak"/>
+    <w:uiPriority w:val="99"/>
+    <w:semiHidden/>
+    <w:unhideWhenUsed/>
+    <w:rsid w:val="005F2198"/>
+    <w:rPr>
+      <w:b/>
+      <w:bCs/>
+    </w:rPr>
+  </w:style>
+  <w:style w:type="character" w:customStyle="1" w:styleId="TematkomentarzaZnak">
+    <w:name w:val="Temat komentarza Znak"/>
+    <w:basedOn w:val="TekstkomentarzaZnak"/>
+    <w:link w:val="Tematkomentarza"/>
+    <w:uiPriority w:val="99"/>
+    <w:semiHidden/>
+    <w:rsid w:val="005F2198"/>
+    <w:rPr>
+      <w:b/>
+      <w:bCs/>
+      <w:sz w:val="20"/>
+      <w:szCs w:val="20"/>
+    </w:rPr>
+  </w:style>
+  <w:style w:type="paragraph" w:styleId="Tekstdymka">
+    <w:name w:val="Balloon Text"/>
+    <w:basedOn w:val="Normalny"/>
+    <w:link w:val="TekstdymkaZnak"/>
+    <w:uiPriority w:val="99"/>
+    <w:semiHidden/>
+    <w:unhideWhenUsed/>
+    <w:rsid w:val="005F2198"/>
+    <w:pPr>
+      <w:spacing w:after="0" w:line="240" w:lineRule="auto"/>
+    </w:pPr>
+    <w:rPr>
+      <w:rFonts w:ascii="Segoe UI" w:hAnsi="Segoe UI" w:cs="Segoe UI"/>
+      <w:sz w:val="18"/>
+      <w:szCs w:val="18"/>
+    </w:rPr>
+  </w:style>
+  <w:style w:type="character" w:customStyle="1" w:styleId="TekstdymkaZnak">
+    <w:name w:val="Tekst dymka Znak"/>
+    <w:basedOn w:val="Domylnaczcionkaakapitu"/>
+    <w:link w:val="Tekstdymka"/>
+    <w:uiPriority w:val="99"/>
+    <w:semiHidden/>
+    <w:rsid w:val="005F2198"/>
+    <w:rPr>
+      <w:rFonts w:ascii="Segoe UI" w:hAnsi="Segoe UI" w:cs="Segoe UI"/>
+      <w:sz w:val="18"/>
+      <w:szCs w:val="18"/>
     </w:rPr>
   </w:style>
 </w:styles>
